--- a/m3/task3.2.docx
+++ b/m3/task3.2.docx
@@ -3,37 +3,973 @@
 <w:document xmlns:wpc="http://schemas.microsoft.com/office/word/2010/wordprocessingCanvas" xmlns:mc="http://schemas.openxmlformats.org/markup-compatibility/2006" xmlns:o="urn:schemas-microsoft-com:office:office" xmlns:r="http://schemas.openxmlformats.org/officeDocument/2006/relationships" xmlns:m="http://schemas.openxmlformats.org/officeDocument/2006/math" xmlns:v="urn:schemas-microsoft-com:vml" xmlns:wp14="http://schemas.microsoft.com/office/word/2010/wordprocessingDrawing" xmlns:wp="http://schemas.openxmlformats.org/drawingml/2006/wordprocessingDrawing" xmlns:w10="urn:schemas-microsoft-com:office:word" xmlns:w="http://schemas.openxmlformats.org/wordprocessingml/2006/main" xmlns:w14="http://schemas.microsoft.com/office/word/2010/wordml" xmlns:w15="http://schemas.microsoft.com/office/word/2012/wordml" xmlns:wpg="http://schemas.microsoft.com/office/word/2010/wordprocessingGroup" xmlns:wpi="http://schemas.microsoft.com/office/word/2010/wordprocessingInk" xmlns:wne="http://schemas.microsoft.com/office/word/2006/wordml" xmlns:wps="http://schemas.microsoft.com/office/word/2010/wordprocessingShape" mc:Ignorable="w14 w15 wp14">
   <w:body>
     <w:p>
-      <w:r>
+      <w:pPr>
+        <w:rPr>
+          <w:rFonts w:ascii="Arial" w:hAnsi="Arial" w:cs="Arial"/>
+          <w:sz w:val="24"/>
+          <w:szCs w:val="24"/>
+          <w:shd w:val="clear" w:color="auto" w:fill="FAF9F8"/>
+        </w:rPr>
+      </w:pPr>
+      <w:r>
+        <w:rPr>
+          <w:rFonts w:ascii="Arial" w:hAnsi="Arial" w:cs="Arial"/>
+          <w:sz w:val="24"/>
+          <w:szCs w:val="24"/>
+          <w:shd w:val="clear" w:color="auto" w:fill="FAF9F8"/>
+        </w:rPr>
+        <w:t xml:space="preserve">1.З’єднати створені у попередньому </w:t>
+      </w:r>
+      <w:proofErr w:type="spellStart"/>
+      <w:r>
+        <w:rPr>
+          <w:rFonts w:ascii="Arial" w:hAnsi="Arial" w:cs="Arial"/>
+          <w:sz w:val="24"/>
+          <w:szCs w:val="24"/>
+          <w:shd w:val="clear" w:color="auto" w:fill="FAF9F8"/>
+        </w:rPr>
+        <w:t>Taskу</w:t>
+      </w:r>
+      <w:proofErr w:type="spellEnd"/>
+      <w:r>
+        <w:rPr>
+          <w:rFonts w:ascii="Arial" w:hAnsi="Arial" w:cs="Arial"/>
+          <w:sz w:val="24"/>
+          <w:szCs w:val="24"/>
+          <w:shd w:val="clear" w:color="auto" w:fill="FAF9F8"/>
+        </w:rPr>
+        <w:t xml:space="preserve"> мережі між собою, як показано на рис. 1.Для  побудови  мережі </w:t>
+      </w:r>
+      <w:proofErr w:type="spellStart"/>
+      <w:r>
+        <w:rPr>
+          <w:rFonts w:ascii="Arial" w:hAnsi="Arial" w:cs="Arial"/>
+          <w:sz w:val="24"/>
+          <w:szCs w:val="24"/>
+          <w:shd w:val="clear" w:color="auto" w:fill="FAF9F8"/>
+        </w:rPr>
+        <w:t>Internetвикористати</w:t>
+      </w:r>
+      <w:proofErr w:type="spellEnd"/>
+      <w:r>
+        <w:rPr>
+          <w:rFonts w:ascii="Arial" w:hAnsi="Arial" w:cs="Arial"/>
+          <w:sz w:val="24"/>
+          <w:szCs w:val="24"/>
+          <w:shd w:val="clear" w:color="auto" w:fill="FAF9F8"/>
+        </w:rPr>
+        <w:t xml:space="preserve">  маршрутизатори PT-</w:t>
+      </w:r>
+      <w:proofErr w:type="spellStart"/>
+      <w:r>
+        <w:rPr>
+          <w:rFonts w:ascii="Arial" w:hAnsi="Arial" w:cs="Arial"/>
+          <w:sz w:val="24"/>
+          <w:szCs w:val="24"/>
+          <w:shd w:val="clear" w:color="auto" w:fill="FAF9F8"/>
+        </w:rPr>
+        <w:t>Empty</w:t>
+      </w:r>
+      <w:proofErr w:type="spellEnd"/>
+      <w:r>
+        <w:rPr>
+          <w:rFonts w:ascii="Arial" w:hAnsi="Arial" w:cs="Arial"/>
+          <w:sz w:val="24"/>
+          <w:szCs w:val="24"/>
+          <w:shd w:val="clear" w:color="auto" w:fill="FAF9F8"/>
+        </w:rPr>
+        <w:t xml:space="preserve">, попередньо вставивши в них 5 модулів 1CGE, як показано на рис. 2. </w:t>
+      </w:r>
+      <w:proofErr w:type="spellStart"/>
+      <w:r>
+        <w:rPr>
+          <w:rFonts w:ascii="Arial" w:hAnsi="Arial" w:cs="Arial"/>
+          <w:sz w:val="24"/>
+          <w:szCs w:val="24"/>
+          <w:shd w:val="clear" w:color="auto" w:fill="FAF9F8"/>
+        </w:rPr>
+        <w:t>Switchмережі</w:t>
+      </w:r>
+      <w:proofErr w:type="spellEnd"/>
+      <w:r>
+        <w:rPr>
+          <w:rFonts w:ascii="Arial" w:hAnsi="Arial" w:cs="Arial"/>
+          <w:sz w:val="24"/>
+          <w:szCs w:val="24"/>
+          <w:shd w:val="clear" w:color="auto" w:fill="FAF9F8"/>
+        </w:rPr>
+        <w:t xml:space="preserve"> </w:t>
+      </w:r>
+      <w:proofErr w:type="spellStart"/>
+      <w:r>
+        <w:rPr>
+          <w:rFonts w:ascii="Arial" w:hAnsi="Arial" w:cs="Arial"/>
+          <w:sz w:val="24"/>
+          <w:szCs w:val="24"/>
+          <w:shd w:val="clear" w:color="auto" w:fill="FAF9F8"/>
+        </w:rPr>
+        <w:t>Enterpriseпідключити</w:t>
+      </w:r>
+      <w:proofErr w:type="spellEnd"/>
+      <w:r>
+        <w:rPr>
+          <w:rFonts w:ascii="Arial" w:hAnsi="Arial" w:cs="Arial"/>
+          <w:sz w:val="24"/>
+          <w:szCs w:val="24"/>
+          <w:shd w:val="clear" w:color="auto" w:fill="FAF9F8"/>
+        </w:rPr>
+        <w:t xml:space="preserve"> до інтерфейсу GigabitEthernet0/0 (GE0/0) RouterISP1, </w:t>
+      </w:r>
+      <w:proofErr w:type="spellStart"/>
+      <w:r>
+        <w:rPr>
+          <w:rFonts w:ascii="Arial" w:hAnsi="Arial" w:cs="Arial"/>
+          <w:sz w:val="24"/>
+          <w:szCs w:val="24"/>
+          <w:shd w:val="clear" w:color="auto" w:fill="FAF9F8"/>
+        </w:rPr>
+        <w:t>Switchмережі</w:t>
+      </w:r>
+      <w:proofErr w:type="spellEnd"/>
+      <w:r>
+        <w:rPr>
+          <w:rFonts w:ascii="Arial" w:hAnsi="Arial" w:cs="Arial"/>
+          <w:sz w:val="24"/>
+          <w:szCs w:val="24"/>
+          <w:shd w:val="clear" w:color="auto" w:fill="FAF9F8"/>
+        </w:rPr>
+        <w:t xml:space="preserve"> </w:t>
+      </w:r>
+      <w:proofErr w:type="spellStart"/>
+      <w:r>
+        <w:rPr>
+          <w:rFonts w:ascii="Arial" w:hAnsi="Arial" w:cs="Arial"/>
+          <w:sz w:val="24"/>
+          <w:szCs w:val="24"/>
+          <w:shd w:val="clear" w:color="auto" w:fill="FAF9F8"/>
+        </w:rPr>
+        <w:t>DataCenterпідключити</w:t>
+      </w:r>
+      <w:proofErr w:type="spellEnd"/>
+      <w:r>
+        <w:rPr>
+          <w:rFonts w:ascii="Arial" w:hAnsi="Arial" w:cs="Arial"/>
+          <w:sz w:val="24"/>
+          <w:szCs w:val="24"/>
+          <w:shd w:val="clear" w:color="auto" w:fill="FAF9F8"/>
+        </w:rPr>
+        <w:t xml:space="preserve"> до інтерфейсу GigabitEthernet0/0 (GE0/0) RouterISP3, </w:t>
+      </w:r>
+      <w:proofErr w:type="spellStart"/>
+      <w:r>
+        <w:rPr>
+          <w:rFonts w:ascii="Arial" w:hAnsi="Arial" w:cs="Arial"/>
+          <w:sz w:val="24"/>
+          <w:szCs w:val="24"/>
+          <w:shd w:val="clear" w:color="auto" w:fill="FAF9F8"/>
+        </w:rPr>
+        <w:t>WANпорт</w:t>
+      </w:r>
+      <w:proofErr w:type="spellEnd"/>
+      <w:r>
+        <w:rPr>
+          <w:rFonts w:ascii="Arial" w:hAnsi="Arial" w:cs="Arial"/>
+          <w:sz w:val="24"/>
+          <w:szCs w:val="24"/>
+          <w:shd w:val="clear" w:color="auto" w:fill="FAF9F8"/>
+        </w:rPr>
+        <w:t xml:space="preserve"> </w:t>
+      </w:r>
+      <w:proofErr w:type="spellStart"/>
+      <w:r>
+        <w:rPr>
+          <w:rFonts w:ascii="Arial" w:hAnsi="Arial" w:cs="Arial"/>
+          <w:sz w:val="24"/>
+          <w:szCs w:val="24"/>
+          <w:shd w:val="clear" w:color="auto" w:fill="FAF9F8"/>
+        </w:rPr>
+        <w:t>HomeRouterмережі</w:t>
+      </w:r>
+      <w:proofErr w:type="spellEnd"/>
+      <w:r>
+        <w:rPr>
+          <w:rFonts w:ascii="Arial" w:hAnsi="Arial" w:cs="Arial"/>
+          <w:sz w:val="24"/>
+          <w:szCs w:val="24"/>
+          <w:shd w:val="clear" w:color="auto" w:fill="FAF9F8"/>
+        </w:rPr>
+        <w:t xml:space="preserve"> </w:t>
+      </w:r>
+      <w:proofErr w:type="spellStart"/>
+      <w:r>
+        <w:rPr>
+          <w:rFonts w:ascii="Arial" w:hAnsi="Arial" w:cs="Arial"/>
+          <w:sz w:val="24"/>
+          <w:szCs w:val="24"/>
+          <w:shd w:val="clear" w:color="auto" w:fill="FAF9F8"/>
+        </w:rPr>
+        <w:t>HomeOfficeпідключити</w:t>
+      </w:r>
+      <w:proofErr w:type="spellEnd"/>
+      <w:r>
+        <w:rPr>
+          <w:rFonts w:ascii="Arial" w:hAnsi="Arial" w:cs="Arial"/>
+          <w:sz w:val="24"/>
+          <w:szCs w:val="24"/>
+          <w:shd w:val="clear" w:color="auto" w:fill="FAF9F8"/>
+        </w:rPr>
+        <w:t xml:space="preserve"> до інтерфейсу GigabitEthernet0/0 (GE0/0), як показано на рис.1. Маршрутизатори з’єднати між собою через інтерфейси, як показано на рис. 1.</w:t>
+      </w:r>
+    </w:p>
+    <w:p>
+      <w:pPr>
+        <w:rPr>
+          <w:rFonts w:ascii="Arial" w:hAnsi="Arial" w:cs="Arial"/>
+          <w:sz w:val="24"/>
+          <w:szCs w:val="24"/>
+        </w:rPr>
+      </w:pPr>
+      <w:r>
+        <w:rPr>
+          <w:rFonts w:ascii="Arial" w:hAnsi="Arial" w:cs="Arial"/>
+          <w:sz w:val="24"/>
+          <w:szCs w:val="24"/>
+        </w:rPr>
+        <w:drawing>
+          <wp:inline distT="0" distB="0" distL="0" distR="0">
+            <wp:extent cx="5448300" cy="2319655"/>
+            <wp:effectExtent l="0" t="0" r="0" b="4445"/>
+            <wp:docPr id="1" name="Рисунок 1" descr="Screenshot_31.png"/>
+            <wp:cNvGraphicFramePr>
+              <a:graphicFrameLocks xmlns:a="http://schemas.openxmlformats.org/drawingml/2006/main" noChangeAspect="1"/>
+            </wp:cNvGraphicFramePr>
+            <a:graphic xmlns:a="http://schemas.openxmlformats.org/drawingml/2006/main">
+              <a:graphicData uri="http://schemas.openxmlformats.org/drawingml/2006/picture">
+                <pic:pic xmlns:pic="http://schemas.openxmlformats.org/drawingml/2006/picture">
+                  <pic:nvPicPr>
+                    <pic:cNvPr id="0" name="Picture 1" descr="Screenshot_31.png"/>
+                    <pic:cNvPicPr>
+                      <a:picLocks noChangeAspect="1" noChangeArrowheads="1"/>
+                    </pic:cNvPicPr>
+                  </pic:nvPicPr>
+                  <pic:blipFill rotWithShape="1">
+                    <a:blip r:embed="rId4" cstate="print">
+                      <a:extLst>
+                        <a:ext uri="{28A0092B-C50C-407E-A947-70E740481C1C}">
+                          <a14:useLocalDpi xmlns:a14="http://schemas.microsoft.com/office/drawing/2010/main" val="0"/>
+                        </a:ext>
+                      </a:extLst>
+                    </a:blip>
+                    <a:srcRect l="7626" t="2794" r="3351" b="-1"/>
+                    <a:stretch/>
+                  </pic:blipFill>
+                  <pic:spPr bwMode="auto">
+                    <a:xfrm>
+                      <a:off x="0" y="0"/>
+                      <a:ext cx="5448871" cy="2319898"/>
+                    </a:xfrm>
+                    <a:prstGeom prst="rect">
+                      <a:avLst/>
+                    </a:prstGeom>
+                    <a:noFill/>
+                    <a:ln>
+                      <a:noFill/>
+                    </a:ln>
+                    <a:extLst>
+                      <a:ext uri="{53640926-AAD7-44D8-BBD7-CCE9431645EC}">
+                        <a14:shadowObscured xmlns:a14="http://schemas.microsoft.com/office/drawing/2010/main"/>
+                      </a:ext>
+                    </a:extLst>
+                  </pic:spPr>
+                </pic:pic>
+              </a:graphicData>
+            </a:graphic>
+          </wp:inline>
+        </w:drawing>
+      </w:r>
+    </w:p>
+    <w:p>
+      <w:pPr>
+        <w:rPr>
+          <w:rFonts w:ascii="Arial" w:hAnsi="Arial" w:cs="Arial"/>
+          <w:sz w:val="24"/>
+          <w:szCs w:val="24"/>
+          <w:shd w:val="clear" w:color="auto" w:fill="FAF9F8"/>
+        </w:rPr>
+      </w:pPr>
+      <w:r>
+        <w:rPr>
+          <w:rFonts w:ascii="Arial" w:hAnsi="Arial" w:cs="Arial"/>
+          <w:sz w:val="24"/>
+          <w:szCs w:val="24"/>
+          <w:shd w:val="clear" w:color="auto" w:fill="FAF9F8"/>
+        </w:rPr>
+        <w:t xml:space="preserve">2.Для реалізації мережі </w:t>
+      </w:r>
+      <w:proofErr w:type="spellStart"/>
+      <w:r>
+        <w:rPr>
+          <w:rFonts w:ascii="Arial" w:hAnsi="Arial" w:cs="Arial"/>
+          <w:sz w:val="24"/>
+          <w:szCs w:val="24"/>
+          <w:shd w:val="clear" w:color="auto" w:fill="FAF9F8"/>
+        </w:rPr>
+        <w:t>Internet</w:t>
+      </w:r>
+      <w:proofErr w:type="spellEnd"/>
+      <w:r>
+        <w:rPr>
+          <w:rFonts w:ascii="Arial" w:hAnsi="Arial" w:cs="Arial"/>
+          <w:sz w:val="24"/>
+          <w:szCs w:val="24"/>
+          <w:shd w:val="clear" w:color="auto" w:fill="FAF9F8"/>
+        </w:rPr>
+        <w:t xml:space="preserve"> використати мережу з </w:t>
+      </w:r>
+      <w:proofErr w:type="spellStart"/>
+      <w:r>
+        <w:rPr>
+          <w:rFonts w:ascii="Arial" w:hAnsi="Arial" w:cs="Arial"/>
+          <w:sz w:val="24"/>
+          <w:szCs w:val="24"/>
+          <w:shd w:val="clear" w:color="auto" w:fill="FAF9F8"/>
+        </w:rPr>
+        <w:t>адресою</w:t>
+      </w:r>
+      <w:proofErr w:type="spellEnd"/>
+      <w:r>
+        <w:rPr>
+          <w:rFonts w:ascii="Arial" w:hAnsi="Arial" w:cs="Arial"/>
+          <w:sz w:val="24"/>
+          <w:szCs w:val="24"/>
+          <w:shd w:val="clear" w:color="auto" w:fill="FAF9F8"/>
+        </w:rPr>
+        <w:t>(D+10).M.Y.0/24, поділивши її на підмережі з префіксом /26.</w:t>
+      </w:r>
+    </w:p>
+    <w:p>
+      <w:r>
+        <w:rPr>
+          <w:noProof/>
+          <w:lang w:eastAsia="uk-UA"/>
+        </w:rPr>
+        <w:drawing>
+          <wp:inline distT="0" distB="0" distL="0" distR="0">
+            <wp:extent cx="6043930" cy="2828731"/>
+            <wp:effectExtent l="0" t="0" r="0" b="0"/>
+            <wp:docPr id="3" name="Рисунок 3" descr="Screenshot_36.png"/>
+            <wp:cNvGraphicFramePr>
+              <a:graphicFrameLocks xmlns:a="http://schemas.openxmlformats.org/drawingml/2006/main" noChangeAspect="1"/>
+            </wp:cNvGraphicFramePr>
+            <a:graphic xmlns:a="http://schemas.openxmlformats.org/drawingml/2006/main">
+              <a:graphicData uri="http://schemas.openxmlformats.org/drawingml/2006/picture">
+                <pic:pic xmlns:pic="http://schemas.openxmlformats.org/drawingml/2006/picture">
+                  <pic:nvPicPr>
+                    <pic:cNvPr id="0" name="Picture 8" descr="Screenshot_36.png"/>
+                    <pic:cNvPicPr>
+                      <a:picLocks noChangeAspect="1" noChangeArrowheads="1"/>
+                    </pic:cNvPicPr>
+                  </pic:nvPicPr>
+                  <pic:blipFill rotWithShape="1">
+                    <a:blip r:embed="rId5" cstate="print">
+                      <a:extLst>
+                        <a:ext uri="{28A0092B-C50C-407E-A947-70E740481C1C}">
+                          <a14:useLocalDpi xmlns:a14="http://schemas.microsoft.com/office/drawing/2010/main" val="0"/>
+                        </a:ext>
+                      </a:extLst>
+                    </a:blip>
+                    <a:srcRect l="1245" t="5755" b="8803"/>
+                    <a:stretch/>
+                  </pic:blipFill>
+                  <pic:spPr bwMode="auto">
+                    <a:xfrm>
+                      <a:off x="0" y="0"/>
+                      <a:ext cx="6044562" cy="2829027"/>
+                    </a:xfrm>
+                    <a:prstGeom prst="rect">
+                      <a:avLst/>
+                    </a:prstGeom>
+                    <a:noFill/>
+                    <a:ln>
+                      <a:noFill/>
+                    </a:ln>
+                    <a:extLst>
+                      <a:ext uri="{53640926-AAD7-44D8-BBD7-CCE9431645EC}">
+                        <a14:shadowObscured xmlns:a14="http://schemas.microsoft.com/office/drawing/2010/main"/>
+                      </a:ext>
+                    </a:extLst>
+                  </pic:spPr>
+                </pic:pic>
+              </a:graphicData>
+            </a:graphic>
+          </wp:inline>
+        </w:drawing>
+      </w:r>
+    </w:p>
+    <w:p>
+      <w:pPr>
+        <w:shd w:val="clear" w:color="auto" w:fill="FAF9F8"/>
+        <w:spacing w:after="120" w:line="240" w:lineRule="auto"/>
+        <w:rPr>
+          <w:rFonts w:ascii="Arial" w:eastAsia="Times New Roman" w:hAnsi="Arial" w:cs="Arial"/>
+          <w:color w:val="000000" w:themeColor="text1"/>
+          <w:sz w:val="24"/>
+          <w:szCs w:val="24"/>
+          <w:lang w:eastAsia="uk-UA"/>
+        </w:rPr>
+      </w:pPr>
+    </w:p>
+    <w:p>
+      <w:pPr>
+        <w:shd w:val="clear" w:color="auto" w:fill="FAF9F8"/>
+        <w:spacing w:after="120" w:line="240" w:lineRule="auto"/>
+        <w:rPr>
+          <w:rFonts w:ascii="Arial" w:eastAsia="Times New Roman" w:hAnsi="Arial" w:cs="Arial"/>
+          <w:color w:val="000000" w:themeColor="text1"/>
+          <w:sz w:val="24"/>
+          <w:szCs w:val="24"/>
+          <w:lang w:eastAsia="uk-UA"/>
+        </w:rPr>
+      </w:pPr>
+    </w:p>
+    <w:p>
+      <w:pPr>
+        <w:shd w:val="clear" w:color="auto" w:fill="FAF9F8"/>
+        <w:spacing w:after="120" w:line="240" w:lineRule="auto"/>
+        <w:rPr>
+          <w:rFonts w:ascii="Arial" w:eastAsia="Times New Roman" w:hAnsi="Arial" w:cs="Arial"/>
+          <w:color w:val="000000" w:themeColor="text1"/>
+          <w:sz w:val="24"/>
+          <w:szCs w:val="24"/>
+          <w:lang w:eastAsia="uk-UA"/>
+        </w:rPr>
+      </w:pPr>
+    </w:p>
+    <w:p>
+      <w:pPr>
+        <w:shd w:val="clear" w:color="auto" w:fill="FAF9F8"/>
+        <w:spacing w:after="120" w:line="240" w:lineRule="auto"/>
+        <w:rPr>
+          <w:rFonts w:ascii="Arial" w:eastAsia="Times New Roman" w:hAnsi="Arial" w:cs="Arial"/>
+          <w:color w:val="000000" w:themeColor="text1"/>
+          <w:sz w:val="24"/>
+          <w:szCs w:val="24"/>
+          <w:lang w:eastAsia="uk-UA"/>
+        </w:rPr>
+      </w:pPr>
+    </w:p>
+    <w:p>
+      <w:pPr>
+        <w:shd w:val="clear" w:color="auto" w:fill="FAF9F8"/>
+        <w:spacing w:after="120" w:line="240" w:lineRule="auto"/>
+        <w:rPr>
+          <w:rFonts w:ascii="Arial" w:eastAsia="Times New Roman" w:hAnsi="Arial" w:cs="Arial"/>
+          <w:color w:val="000000" w:themeColor="text1"/>
+          <w:sz w:val="24"/>
+          <w:szCs w:val="24"/>
+          <w:lang w:eastAsia="uk-UA"/>
+        </w:rPr>
+      </w:pPr>
+    </w:p>
+    <w:p>
+      <w:pPr>
+        <w:shd w:val="clear" w:color="auto" w:fill="FAF9F8"/>
+        <w:spacing w:after="120" w:line="240" w:lineRule="auto"/>
+        <w:rPr>
+          <w:rFonts w:ascii="Arial" w:eastAsia="Times New Roman" w:hAnsi="Arial" w:cs="Arial"/>
+          <w:color w:val="000000" w:themeColor="text1"/>
+          <w:sz w:val="24"/>
+          <w:szCs w:val="24"/>
+          <w:lang w:eastAsia="uk-UA"/>
+        </w:rPr>
+      </w:pPr>
+    </w:p>
+    <w:p>
+      <w:pPr>
+        <w:shd w:val="clear" w:color="auto" w:fill="FAF9F8"/>
+        <w:spacing w:after="120" w:line="240" w:lineRule="auto"/>
+        <w:rPr>
+          <w:rFonts w:ascii="Arial" w:eastAsia="Times New Roman" w:hAnsi="Arial" w:cs="Arial"/>
+          <w:color w:val="000000" w:themeColor="text1"/>
+          <w:sz w:val="24"/>
+          <w:szCs w:val="24"/>
+          <w:lang w:eastAsia="uk-UA"/>
+        </w:rPr>
+      </w:pPr>
+    </w:p>
+    <w:p>
+      <w:pPr>
+        <w:shd w:val="clear" w:color="auto" w:fill="FAF9F8"/>
+        <w:spacing w:after="120" w:line="240" w:lineRule="auto"/>
+        <w:rPr>
+          <w:rFonts w:ascii="Arial" w:eastAsia="Times New Roman" w:hAnsi="Arial" w:cs="Arial"/>
+          <w:color w:val="000000" w:themeColor="text1"/>
+          <w:sz w:val="24"/>
+          <w:szCs w:val="24"/>
+          <w:lang w:eastAsia="uk-UA"/>
+        </w:rPr>
+      </w:pPr>
+    </w:p>
+    <w:p>
+      <w:pPr>
+        <w:shd w:val="clear" w:color="auto" w:fill="FAF9F8"/>
+        <w:spacing w:after="120" w:line="240" w:lineRule="auto"/>
+        <w:rPr>
+          <w:rFonts w:ascii="Arial" w:eastAsia="Times New Roman" w:hAnsi="Arial" w:cs="Arial"/>
+          <w:color w:val="000000" w:themeColor="text1"/>
+          <w:sz w:val="24"/>
+          <w:szCs w:val="24"/>
+          <w:lang w:eastAsia="uk-UA"/>
+        </w:rPr>
+      </w:pPr>
+    </w:p>
+    <w:p>
+      <w:pPr>
+        <w:shd w:val="clear" w:color="auto" w:fill="FAF9F8"/>
+        <w:spacing w:after="120" w:line="240" w:lineRule="auto"/>
+        <w:rPr>
+          <w:rFonts w:ascii="Arial" w:eastAsia="Times New Roman" w:hAnsi="Arial" w:cs="Arial"/>
+          <w:color w:val="000000" w:themeColor="text1"/>
+          <w:sz w:val="24"/>
+          <w:szCs w:val="24"/>
+          <w:lang w:eastAsia="uk-UA"/>
+        </w:rPr>
+      </w:pPr>
+    </w:p>
+    <w:p>
+      <w:pPr>
+        <w:shd w:val="clear" w:color="auto" w:fill="FAF9F8"/>
+        <w:spacing w:after="120" w:line="240" w:lineRule="auto"/>
+        <w:rPr>
+          <w:rFonts w:ascii="Arial" w:eastAsia="Times New Roman" w:hAnsi="Arial" w:cs="Arial"/>
+          <w:color w:val="000000" w:themeColor="text1"/>
+          <w:sz w:val="24"/>
+          <w:szCs w:val="24"/>
+          <w:lang w:eastAsia="uk-UA"/>
+        </w:rPr>
+      </w:pPr>
+    </w:p>
+    <w:p>
+      <w:pPr>
+        <w:shd w:val="clear" w:color="auto" w:fill="FAF9F8"/>
+        <w:spacing w:after="120" w:line="240" w:lineRule="auto"/>
+        <w:rPr>
+          <w:rFonts w:ascii="Arial" w:eastAsia="Times New Roman" w:hAnsi="Arial" w:cs="Arial"/>
+          <w:color w:val="000000" w:themeColor="text1"/>
+          <w:sz w:val="24"/>
+          <w:szCs w:val="24"/>
+          <w:lang w:eastAsia="uk-UA"/>
+        </w:rPr>
+      </w:pPr>
+    </w:p>
+    <w:p>
+      <w:pPr>
+        <w:shd w:val="clear" w:color="auto" w:fill="FAF9F8"/>
+        <w:spacing w:after="120" w:line="240" w:lineRule="auto"/>
+        <w:rPr>
+          <w:rFonts w:ascii="Arial" w:eastAsia="Times New Roman" w:hAnsi="Arial" w:cs="Arial"/>
+          <w:color w:val="000000" w:themeColor="text1"/>
+          <w:sz w:val="24"/>
+          <w:szCs w:val="24"/>
+          <w:lang w:eastAsia="uk-UA"/>
+        </w:rPr>
+      </w:pPr>
+    </w:p>
+    <w:p>
+      <w:pPr>
+        <w:shd w:val="clear" w:color="auto" w:fill="FAF9F8"/>
+        <w:spacing w:after="120" w:line="240" w:lineRule="auto"/>
+        <w:rPr>
+          <w:rFonts w:ascii="Arial" w:eastAsia="Times New Roman" w:hAnsi="Arial" w:cs="Arial"/>
+          <w:color w:val="000000" w:themeColor="text1"/>
+          <w:sz w:val="24"/>
+          <w:szCs w:val="24"/>
+          <w:lang w:eastAsia="uk-UA"/>
+        </w:rPr>
+      </w:pPr>
+    </w:p>
+    <w:p>
+      <w:pPr>
+        <w:shd w:val="clear" w:color="auto" w:fill="FAF9F8"/>
+        <w:spacing w:after="120" w:line="240" w:lineRule="auto"/>
+        <w:rPr>
+          <w:rFonts w:ascii="Arial" w:eastAsia="Times New Roman" w:hAnsi="Arial" w:cs="Arial"/>
+          <w:color w:val="000000" w:themeColor="text1"/>
+          <w:sz w:val="24"/>
+          <w:szCs w:val="24"/>
+          <w:lang w:eastAsia="uk-UA"/>
+        </w:rPr>
+      </w:pPr>
+      <w:r>
+        <w:rPr>
+          <w:rFonts w:ascii="Arial" w:eastAsia="Times New Roman" w:hAnsi="Arial" w:cs="Arial"/>
+          <w:color w:val="000000" w:themeColor="text1"/>
+          <w:sz w:val="24"/>
+          <w:szCs w:val="24"/>
+          <w:lang w:eastAsia="uk-UA"/>
+        </w:rPr>
+        <w:t xml:space="preserve">3.Призначити ІР-адреси інтерфейсам маршрутизаторів за такими правилами: RouterISP1 GE0/0 -10.Y.D.1/24, RouterISP3 GE0/0 -M.D.Y.1/24.Адреси для решти інтерфейсів маршрутизаторів призначити відповідно до поділу адреси (D+10).M.Y.0/24  на  </w:t>
+      </w:r>
+      <w:proofErr w:type="spellStart"/>
+      <w:r>
+        <w:rPr>
+          <w:rFonts w:ascii="Arial" w:eastAsia="Times New Roman" w:hAnsi="Arial" w:cs="Arial"/>
+          <w:color w:val="000000" w:themeColor="text1"/>
+          <w:sz w:val="24"/>
+          <w:szCs w:val="24"/>
+          <w:lang w:eastAsia="uk-UA"/>
+        </w:rPr>
+        <w:t>підмережі.Приклад</w:t>
+      </w:r>
+      <w:proofErr w:type="spellEnd"/>
+      <w:r>
+        <w:rPr>
+          <w:rFonts w:ascii="Arial" w:eastAsia="Times New Roman" w:hAnsi="Arial" w:cs="Arial"/>
+          <w:color w:val="000000" w:themeColor="text1"/>
+          <w:sz w:val="24"/>
+          <w:szCs w:val="24"/>
+          <w:lang w:eastAsia="uk-UA"/>
+        </w:rPr>
+        <w:t xml:space="preserve">  призначення </w:t>
+      </w:r>
+      <w:proofErr w:type="spellStart"/>
+      <w:r>
+        <w:rPr>
+          <w:rFonts w:ascii="Arial" w:eastAsia="Times New Roman" w:hAnsi="Arial" w:cs="Arial"/>
+          <w:color w:val="000000" w:themeColor="text1"/>
+          <w:sz w:val="24"/>
+          <w:szCs w:val="24"/>
+          <w:lang w:eastAsia="uk-UA"/>
+        </w:rPr>
+        <w:t>IPадреси</w:t>
+      </w:r>
+      <w:proofErr w:type="spellEnd"/>
+      <w:r>
+        <w:rPr>
+          <w:rFonts w:ascii="Arial" w:eastAsia="Times New Roman" w:hAnsi="Arial" w:cs="Arial"/>
+          <w:color w:val="000000" w:themeColor="text1"/>
+          <w:sz w:val="24"/>
+          <w:szCs w:val="24"/>
+          <w:lang w:eastAsia="uk-UA"/>
+        </w:rPr>
+        <w:t xml:space="preserve">  інтерфейсу маршрутизатора ISP1 GE0/0  показано на рис. 3. Увага –</w:t>
+      </w:r>
+      <w:proofErr w:type="spellStart"/>
+      <w:r>
+        <w:rPr>
+          <w:rFonts w:ascii="Arial" w:eastAsia="Times New Roman" w:hAnsi="Arial" w:cs="Arial"/>
+          <w:color w:val="000000" w:themeColor="text1"/>
+          <w:sz w:val="24"/>
+          <w:szCs w:val="24"/>
+          <w:lang w:eastAsia="uk-UA"/>
+        </w:rPr>
+        <w:t>обов’язковослід</w:t>
+      </w:r>
+      <w:proofErr w:type="spellEnd"/>
+      <w:r>
+        <w:rPr>
+          <w:rFonts w:ascii="Arial" w:eastAsia="Times New Roman" w:hAnsi="Arial" w:cs="Arial"/>
+          <w:color w:val="000000" w:themeColor="text1"/>
+          <w:sz w:val="24"/>
+          <w:szCs w:val="24"/>
+          <w:lang w:eastAsia="uk-UA"/>
+        </w:rPr>
+        <w:t xml:space="preserve"> увімкнути інтерфейс поставивши позначку в полі «</w:t>
+      </w:r>
+      <w:proofErr w:type="spellStart"/>
+      <w:r>
+        <w:rPr>
+          <w:rFonts w:ascii="Arial" w:eastAsia="Times New Roman" w:hAnsi="Arial" w:cs="Arial"/>
+          <w:color w:val="000000" w:themeColor="text1"/>
+          <w:sz w:val="24"/>
+          <w:szCs w:val="24"/>
+          <w:lang w:eastAsia="uk-UA"/>
+        </w:rPr>
+        <w:t>On</w:t>
+      </w:r>
+      <w:proofErr w:type="spellEnd"/>
+      <w:r>
+        <w:rPr>
+          <w:rFonts w:ascii="Arial" w:eastAsia="Times New Roman" w:hAnsi="Arial" w:cs="Arial"/>
+          <w:color w:val="000000" w:themeColor="text1"/>
+          <w:sz w:val="24"/>
+          <w:szCs w:val="24"/>
+          <w:lang w:eastAsia="uk-UA"/>
+        </w:rPr>
+        <w:t>»</w:t>
+      </w:r>
+    </w:p>
+    <w:p>
+      <w:pPr>
+        <w:shd w:val="clear" w:color="auto" w:fill="FAF9F8"/>
+        <w:spacing w:after="120" w:line="240" w:lineRule="auto"/>
+        <w:rPr>
+          <w:rFonts w:ascii="Arial" w:eastAsia="Times New Roman" w:hAnsi="Arial" w:cs="Arial"/>
+          <w:color w:val="000000" w:themeColor="text1"/>
+          <w:sz w:val="24"/>
+          <w:szCs w:val="24"/>
+          <w:lang w:eastAsia="uk-UA"/>
+        </w:rPr>
+      </w:pPr>
+      <w:r>
+        <w:rPr>
+          <w:noProof/>
+          <w:lang w:eastAsia="uk-UA"/>
+        </w:rPr>
+        <w:drawing>
+          <wp:inline distT="0" distB="0" distL="0" distR="0">
+            <wp:extent cx="6120764" cy="2619375"/>
+            <wp:effectExtent l="0" t="0" r="0" b="0"/>
+            <wp:docPr id="4" name="Рисунок 4" descr="Screenshot_39.png"/>
+            <wp:cNvGraphicFramePr>
+              <a:graphicFrameLocks xmlns:a="http://schemas.openxmlformats.org/drawingml/2006/main" noChangeAspect="1"/>
+            </wp:cNvGraphicFramePr>
+            <a:graphic xmlns:a="http://schemas.openxmlformats.org/drawingml/2006/main">
+              <a:graphicData uri="http://schemas.openxmlformats.org/drawingml/2006/picture">
+                <pic:pic xmlns:pic="http://schemas.openxmlformats.org/drawingml/2006/picture">
+                  <pic:nvPicPr>
+                    <pic:cNvPr id="0" name="Picture 10" descr="Screenshot_39.png"/>
+                    <pic:cNvPicPr>
+                      <a:picLocks noChangeAspect="1" noChangeArrowheads="1"/>
+                    </pic:cNvPicPr>
+                  </pic:nvPicPr>
+                  <pic:blipFill rotWithShape="1">
+                    <a:blip r:embed="rId6" cstate="print">
+                      <a:extLst>
+                        <a:ext uri="{28A0092B-C50C-407E-A947-70E740481C1C}">
+                          <a14:useLocalDpi xmlns:a14="http://schemas.microsoft.com/office/drawing/2010/main" val="0"/>
+                        </a:ext>
+                      </a:extLst>
+                    </a:blip>
+                    <a:srcRect l="1078" t="12153" r="-8" b="8276"/>
+                    <a:stretch/>
+                  </pic:blipFill>
+                  <pic:spPr bwMode="auto">
+                    <a:xfrm>
+                      <a:off x="0" y="0"/>
+                      <a:ext cx="6121265" cy="2619589"/>
+                    </a:xfrm>
+                    <a:prstGeom prst="rect">
+                      <a:avLst/>
+                    </a:prstGeom>
+                    <a:noFill/>
+                    <a:ln>
+                      <a:noFill/>
+                    </a:ln>
+                    <a:extLst>
+                      <a:ext uri="{53640926-AAD7-44D8-BBD7-CCE9431645EC}">
+                        <a14:shadowObscured xmlns:a14="http://schemas.microsoft.com/office/drawing/2010/main"/>
+                      </a:ext>
+                    </a:extLst>
+                  </pic:spPr>
+                </pic:pic>
+              </a:graphicData>
+            </a:graphic>
+          </wp:inline>
+        </w:drawing>
+      </w:r>
+    </w:p>
+    <w:p>
+      <w:pPr>
+        <w:shd w:val="clear" w:color="auto" w:fill="FAF9F8"/>
+        <w:spacing w:after="120" w:line="240" w:lineRule="auto"/>
         <w:rPr>
           <w:rFonts w:ascii="Arial" w:hAnsi="Arial" w:cs="Arial"/>
           <w:sz w:val="13"/>
           <w:szCs w:val="13"/>
           <w:shd w:val="clear" w:color="auto" w:fill="FAF9F8"/>
         </w:rPr>
-        <w:t xml:space="preserve">1.З’єднати створені у попередньому </w:t>
-      </w:r>
-      <w:proofErr w:type="spellStart"/>
-      <w:r>
-        <w:rPr>
-          <w:rFonts w:ascii="Arial" w:hAnsi="Arial" w:cs="Arial"/>
-          <w:sz w:val="13"/>
-          <w:szCs w:val="13"/>
-          <w:shd w:val="clear" w:color="auto" w:fill="FAF9F8"/>
-        </w:rPr>
-        <w:t>Taskу</w:t>
-      </w:r>
-      <w:proofErr w:type="spellEnd"/>
-      <w:r>
-        <w:rPr>
-          <w:rFonts w:ascii="Arial" w:hAnsi="Arial" w:cs="Arial"/>
-          <w:sz w:val="13"/>
-          <w:szCs w:val="13"/>
-          <w:shd w:val="clear" w:color="auto" w:fill="FAF9F8"/>
-        </w:rPr>
-        <w:t xml:space="preserve"> мережі між собою</w:t>
+      </w:pPr>
+    </w:p>
+    <w:p>
+      <w:pPr>
+        <w:shd w:val="clear" w:color="auto" w:fill="FAF9F8"/>
+        <w:spacing w:after="120" w:line="240" w:lineRule="auto"/>
+        <w:rPr>
+          <w:rFonts w:ascii="Arial" w:eastAsia="Times New Roman" w:hAnsi="Arial" w:cs="Arial"/>
+          <w:color w:val="000000" w:themeColor="text1"/>
+          <w:sz w:val="24"/>
+          <w:szCs w:val="24"/>
+          <w:lang w:eastAsia="uk-UA"/>
+        </w:rPr>
+      </w:pPr>
+      <w:r>
+        <w:rPr>
+          <w:rFonts w:ascii="Arial" w:hAnsi="Arial" w:cs="Arial"/>
+          <w:sz w:val="24"/>
+          <w:szCs w:val="24"/>
+          <w:shd w:val="clear" w:color="auto" w:fill="FAF9F8"/>
+        </w:rPr>
+        <w:t xml:space="preserve">Налаштування VLAN в </w:t>
+      </w:r>
+      <w:proofErr w:type="spellStart"/>
+      <w:r>
+        <w:rPr>
+          <w:rFonts w:ascii="Arial" w:hAnsi="Arial" w:cs="Arial"/>
+          <w:sz w:val="24"/>
+          <w:szCs w:val="24"/>
+          <w:shd w:val="clear" w:color="auto" w:fill="FAF9F8"/>
+        </w:rPr>
+        <w:t>Data</w:t>
+      </w:r>
+      <w:proofErr w:type="spellEnd"/>
+      <w:r>
+        <w:rPr>
+          <w:rFonts w:ascii="Arial" w:hAnsi="Arial" w:cs="Arial"/>
+          <w:sz w:val="24"/>
+          <w:szCs w:val="24"/>
+          <w:shd w:val="clear" w:color="auto" w:fill="FAF9F8"/>
+        </w:rPr>
+        <w:t xml:space="preserve"> </w:t>
+      </w:r>
+      <w:proofErr w:type="spellStart"/>
+      <w:r>
+        <w:rPr>
+          <w:rFonts w:ascii="Arial" w:hAnsi="Arial" w:cs="Arial"/>
+          <w:sz w:val="24"/>
+          <w:szCs w:val="24"/>
+          <w:shd w:val="clear" w:color="auto" w:fill="FAF9F8"/>
+        </w:rPr>
+        <w:t>Center</w:t>
+      </w:r>
+      <w:proofErr w:type="spellEnd"/>
+    </w:p>
+    <w:p>
+      <w:pPr>
+        <w:shd w:val="clear" w:color="auto" w:fill="FAF9F8"/>
+        <w:spacing w:after="120" w:line="240" w:lineRule="auto"/>
+      </w:pPr>
+      <w:r>
+        <w:rPr>
+          <w:noProof/>
+          <w:lang w:eastAsia="uk-UA"/>
+        </w:rPr>
+        <w:drawing>
+          <wp:inline distT="0" distB="0" distL="0" distR="0">
+            <wp:extent cx="6120130" cy="2914650"/>
+            <wp:effectExtent l="0" t="0" r="0" b="0"/>
+            <wp:docPr id="5" name="Рисунок 5" descr="Screenshot_39.png"/>
+            <wp:cNvGraphicFramePr>
+              <a:graphicFrameLocks xmlns:a="http://schemas.openxmlformats.org/drawingml/2006/main" noChangeAspect="1"/>
+            </wp:cNvGraphicFramePr>
+            <a:graphic xmlns:a="http://schemas.openxmlformats.org/drawingml/2006/main">
+              <a:graphicData uri="http://schemas.openxmlformats.org/drawingml/2006/picture">
+                <pic:pic xmlns:pic="http://schemas.openxmlformats.org/drawingml/2006/picture">
+                  <pic:nvPicPr>
+                    <pic:cNvPr id="0" name="Picture 12" descr="Screenshot_39.png"/>
+                    <pic:cNvPicPr>
+                      <a:picLocks noChangeAspect="1" noChangeArrowheads="1"/>
+                    </pic:cNvPicPr>
+                  </pic:nvPicPr>
+                  <pic:blipFill rotWithShape="1">
+                    <a:blip r:embed="rId6" cstate="print">
+                      <a:extLst>
+                        <a:ext uri="{28A0092B-C50C-407E-A947-70E740481C1C}">
+                          <a14:useLocalDpi xmlns:a14="http://schemas.microsoft.com/office/drawing/2010/main" val="0"/>
+                        </a:ext>
+                      </a:extLst>
+                    </a:blip>
+                    <a:srcRect t="2604" r="2" b="8855"/>
+                    <a:stretch/>
+                  </pic:blipFill>
+                  <pic:spPr bwMode="auto">
+                    <a:xfrm>
+                      <a:off x="0" y="0"/>
+                      <a:ext cx="6120630" cy="2914888"/>
+                    </a:xfrm>
+                    <a:prstGeom prst="rect">
+                      <a:avLst/>
+                    </a:prstGeom>
+                    <a:noFill/>
+                    <a:ln>
+                      <a:noFill/>
+                    </a:ln>
+                    <a:extLst>
+                      <a:ext uri="{53640926-AAD7-44D8-BBD7-CCE9431645EC}">
+                        <a14:shadowObscured xmlns:a14="http://schemas.microsoft.com/office/drawing/2010/main"/>
+                      </a:ext>
+                    </a:extLst>
+                  </pic:spPr>
+                </pic:pic>
+              </a:graphicData>
+            </a:graphic>
+          </wp:inline>
+        </w:drawing>
+      </w:r>
+    </w:p>
+    <w:p>
+      <w:pPr>
+        <w:shd w:val="clear" w:color="auto" w:fill="FAF9F8"/>
+        <w:spacing w:after="120" w:line="240" w:lineRule="auto"/>
+      </w:pPr>
+    </w:p>
+    <w:p>
+      <w:pPr>
+        <w:shd w:val="clear" w:color="auto" w:fill="FAF9F8"/>
+        <w:spacing w:after="120" w:line="240" w:lineRule="auto"/>
+      </w:pPr>
+      <w:r>
+        <w:lastRenderedPageBreak/>
+        <w:drawing>
+          <wp:inline distT="0" distB="0" distL="0" distR="0">
+            <wp:extent cx="5705475" cy="2286000"/>
+            <wp:effectExtent l="0" t="0" r="0" b="0"/>
+            <wp:docPr id="6" name="Рисунок 6" descr="Screenshot_44.png"/>
+            <wp:cNvGraphicFramePr>
+              <a:graphicFrameLocks xmlns:a="http://schemas.openxmlformats.org/drawingml/2006/main" noChangeAspect="1"/>
+            </wp:cNvGraphicFramePr>
+            <a:graphic xmlns:a="http://schemas.openxmlformats.org/drawingml/2006/main">
+              <a:graphicData uri="http://schemas.openxmlformats.org/drawingml/2006/picture">
+                <pic:pic xmlns:pic="http://schemas.openxmlformats.org/drawingml/2006/picture">
+                  <pic:nvPicPr>
+                    <pic:cNvPr id="0" name="Picture 14" descr="Screenshot_44.png"/>
+                    <pic:cNvPicPr>
+                      <a:picLocks noChangeAspect="1" noChangeArrowheads="1"/>
+                    </pic:cNvPicPr>
+                  </pic:nvPicPr>
+                  <pic:blipFill rotWithShape="1">
+                    <a:blip r:embed="rId7" cstate="print">
+                      <a:extLst>
+                        <a:ext uri="{28A0092B-C50C-407E-A947-70E740481C1C}">
+                          <a14:useLocalDpi xmlns:a14="http://schemas.microsoft.com/office/drawing/2010/main" val="0"/>
+                        </a:ext>
+                      </a:extLst>
+                    </a:blip>
+                    <a:srcRect l="4201" t="6053" r="2573" b="3147"/>
+                    <a:stretch/>
+                  </pic:blipFill>
+                  <pic:spPr bwMode="auto">
+                    <a:xfrm>
+                      <a:off x="0" y="0"/>
+                      <a:ext cx="5706083" cy="2286244"/>
+                    </a:xfrm>
+                    <a:prstGeom prst="rect">
+                      <a:avLst/>
+                    </a:prstGeom>
+                    <a:noFill/>
+                    <a:ln>
+                      <a:noFill/>
+                    </a:ln>
+                    <a:extLst>
+                      <a:ext uri="{53640926-AAD7-44D8-BBD7-CCE9431645EC}">
+                        <a14:shadowObscured xmlns:a14="http://schemas.microsoft.com/office/drawing/2010/main"/>
+                      </a:ext>
+                    </a:extLst>
+                  </pic:spPr>
+                </pic:pic>
+              </a:graphicData>
+            </a:graphic>
+          </wp:inline>
+        </w:drawing>
       </w:r>
       <w:bookmarkStart w:id="0" w:name="_GoBack"/>
       <w:bookmarkEnd w:id="0"/>
+    </w:p>
+    <w:p>
+      <w:pPr>
+        <w:shd w:val="clear" w:color="auto" w:fill="FAF9F8"/>
+        <w:spacing w:after="120" w:line="240" w:lineRule="auto"/>
+      </w:pPr>
     </w:p>
     <w:sectPr>
       <w:pgSz w:w="11906" w:h="16838"/>
@@ -442,7 +1378,6 @@
   <w:style w:type="character" w:default="1" w:styleId="a0">
     <w:name w:val="Default Paragraph Font"/>
     <w:uiPriority w:val="1"/>
-    <w:semiHidden/>
     <w:unhideWhenUsed/>
   </w:style>
   <w:style w:type="table" w:default="1" w:styleId="a1">
